--- a/GIT basic commands.docx
+++ b/GIT basic commands.docx
@@ -73,8 +73,41 @@
         <w:spacing w:after="0"/>
       </w:pPr>
       <w:r>
-        <w:t>git remote add origin &lt;repository-url&gt;  # Add remote repository</w:t>
-      </w:r>
+        <w:t xml:space="preserve">git remote add origin </w:t>
+      </w:r>
+      <w:hyperlink r:id="rId4" w:history="1">
+        <w:r>
+          <w:rPr>
+            <w:rStyle w:val="Hyperlink"/>
+          </w:rPr>
+          <w:t>https://github.com/Matuli3/Browser</w:t>
+        </w:r>
+      </w:hyperlink>
+      <w:r>
+        <w:t xml:space="preserve"> </w:t>
+      </w:r>
+      <w:r>
+        <w:t># Add remote repository</w:t>
+      </w:r>
+    </w:p>
+    <w:p>
+      <w:pPr>
+        <w:spacing w:after="0"/>
+      </w:pPr>
+      <w:r>
+        <w:t xml:space="preserve">   </w:t>
+      </w:r>
+      <w:r>
+        <w:t>git remote remove origin</w:t>
+      </w:r>
+      <w:r>
+        <w:t xml:space="preserve"> #to remove origin</w:t>
+      </w:r>
+    </w:p>
+    <w:p>
+      <w:pPr>
+        <w:spacing w:after="0"/>
+      </w:pPr>
     </w:p>
     <w:p>
       <w:pPr>
@@ -1016,6 +1049,29 @@
       <w:spacing w:val="5"/>
     </w:rPr>
   </w:style>
+  <w:style w:type="character" w:styleId="Hyperlink">
+    <w:name w:val="Hyperlink"/>
+    <w:basedOn w:val="DefaultParagraphFont"/>
+    <w:uiPriority w:val="99"/>
+    <w:unhideWhenUsed/>
+    <w:rsid w:val="00413C58"/>
+    <w:rPr>
+      <w:color w:val="467886" w:themeColor="hyperlink"/>
+      <w:u w:val="single"/>
+    </w:rPr>
+  </w:style>
+  <w:style w:type="character" w:styleId="UnresolvedMention">
+    <w:name w:val="Unresolved Mention"/>
+    <w:basedOn w:val="DefaultParagraphFont"/>
+    <w:uiPriority w:val="99"/>
+    <w:semiHidden/>
+    <w:unhideWhenUsed/>
+    <w:rsid w:val="00413C58"/>
+    <w:rPr>
+      <w:color w:val="605E5C"/>
+      <w:shd w:val="clear" w:color="auto" w:fill="E1DFDD"/>
+    </w:rPr>
+  </w:style>
 </w:styles>
 </file>
 

--- a/GIT basic commands.docx
+++ b/GIT basic commands.docx
@@ -23,6 +23,22 @@
           <w:bCs/>
         </w:rPr>
         <w:t xml:space="preserve"> basic commands:</w:t>
+      </w:r>
+    </w:p>
+    <w:p>
+      <w:pPr>
+        <w:spacing w:after="0"/>
+        <w:rPr>
+          <w:b/>
+          <w:bCs/>
+        </w:rPr>
+      </w:pPr>
+      <w:r>
+        <w:rPr>
+          <w:b/>
+          <w:bCs/>
+        </w:rPr>
+        <w:t>Initialize</w:t>
       </w:r>
     </w:p>
     <w:p>
@@ -108,19 +124,134 @@
       <w:pPr>
         <w:spacing w:after="0"/>
       </w:pPr>
-    </w:p>
-    <w:p>
-      <w:pPr>
-        <w:spacing w:after="0"/>
-      </w:pPr>
-      <w:r>
-        <w:t>git push -u origin master    # Push changes to GitHub</w:t>
-      </w:r>
-    </w:p>
-    <w:p>
-      <w:pPr>
-        <w:spacing w:after="0"/>
-      </w:pPr>
+      <w:r>
+        <w:t>git push -u origin main</w:t>
+      </w:r>
+      <w:r>
+        <w:t xml:space="preserve"> # Push changes to GitHub</w:t>
+      </w:r>
+    </w:p>
+    <w:p>
+      <w:pPr>
+        <w:spacing w:after="0"/>
+      </w:pPr>
+    </w:p>
+    <w:p>
+      <w:pPr>
+        <w:spacing w:after="0"/>
+      </w:pPr>
+      <w:r>
+        <w:t>git status – to check what files changed</w:t>
+      </w:r>
+    </w:p>
+    <w:p>
+      <w:pPr>
+        <w:spacing w:after="0"/>
+      </w:pPr>
+    </w:p>
+    <w:p>
+      <w:pPr>
+        <w:spacing w:after="0"/>
+      </w:pPr>
+    </w:p>
+    <w:p>
+      <w:pPr>
+        <w:spacing w:after="0"/>
+      </w:pPr>
+      <w:r>
+        <w:rPr>
+          <w:b/>
+          <w:bCs/>
+        </w:rPr>
+        <w:t>Every time you want to upload updates:</w:t>
+      </w:r>
+    </w:p>
+    <w:p>
+      <w:pPr>
+        <w:spacing w:after="0"/>
+      </w:pPr>
+      <w:r>
+        <w:t>git status</w:t>
+      </w:r>
+    </w:p>
+    <w:p>
+      <w:pPr>
+        <w:spacing w:after="0"/>
+      </w:pPr>
+      <w:r>
+        <w:t>git add .</w:t>
+      </w:r>
+    </w:p>
+    <w:p>
+      <w:pPr>
+        <w:spacing w:after="0"/>
+      </w:pPr>
+      <w:r>
+        <w:t>git commit -m "Update message here"</w:t>
+      </w:r>
+    </w:p>
+    <w:p>
+      <w:pPr>
+        <w:spacing w:after="0"/>
+      </w:pPr>
+      <w:r>
+        <w:t>git push</w:t>
+      </w:r>
+    </w:p>
+    <w:p>
+      <w:pPr>
+        <w:spacing w:after="0"/>
+      </w:pPr>
+    </w:p>
+    <w:p>
+      <w:pPr>
+        <w:spacing w:after="0"/>
+      </w:pPr>
+      <w:r>
+        <w:rPr>
+          <w:b/>
+          <w:bCs/>
+        </w:rPr>
+        <w:t>in one line</w:t>
+      </w:r>
+      <w:r>
+        <w:br/>
+      </w:r>
+      <w:r>
+        <w:t>git add . &amp;&amp; git commit -m "Your commit message" &amp;&amp; git push</w:t>
+      </w:r>
+    </w:p>
+    <w:p>
+      <w:pPr>
+        <w:spacing w:after="0"/>
+      </w:pPr>
+      <w:r>
+        <w:t>  git add . stages all changes.</w:t>
+      </w:r>
+    </w:p>
+    <w:p>
+      <w:pPr>
+        <w:spacing w:after="0"/>
+      </w:pPr>
+      <w:r>
+        <w:t>  &amp;&amp; ensures each command only runs if the previous one was successful.</w:t>
+      </w:r>
+    </w:p>
+    <w:p>
+      <w:pPr>
+        <w:spacing w:after="0"/>
+      </w:pPr>
+      <w:r>
+        <w:t>  git commit -m "Your commit message" commits with your specified message.</w:t>
+      </w:r>
+    </w:p>
+    <w:p>
+      <w:pPr>
+        <w:spacing w:after="0"/>
+      </w:pPr>
+      <w:r>
+        <w:t>  git push pushes the changes to your remote repository.</w:t>
+      </w:r>
     </w:p>
     <w:sectPr>
       <w:pgSz w:w="11906" w:h="16838"/>
@@ -735,7 +866,6 @@
   <w:style w:type="character" w:default="1" w:styleId="DefaultParagraphFont">
     <w:name w:val="Default Paragraph Font"/>
     <w:uiPriority w:val="1"/>
-    <w:semiHidden/>
     <w:unhideWhenUsed/>
   </w:style>
   <w:style w:type="table" w:default="1" w:styleId="TableNormal">
